--- a/受控文档/愿景与范围文档/SRA2022-G12-愿景与范围文档0.2.docx
+++ b/受控文档/愿景与范围文档/SRA2022-G12-愿景与范围文档0.2.docx
@@ -720,8 +720,8 @@
           <w:rFonts w:ascii="宋体" w:hAnsi="宋体" w:eastAsia="宋体"/>
         </w:rPr>
       </w:pPr>
-      <w:bookmarkStart w:id="2" w:name="_Toc99044047"/>
-      <w:bookmarkStart w:id="3" w:name="_Toc531788697"/>
+      <w:bookmarkStart w:id="2" w:name="_Toc531788697"/>
+      <w:bookmarkStart w:id="3" w:name="_Toc99044047"/>
       <w:r>
         <w:rPr>
           <w:rFonts w:hint="eastAsia" w:ascii="宋体" w:hAnsi="宋体" w:eastAsia="宋体"/>
@@ -3116,8 +3116,8 @@
       <w:pPr>
         <w:pStyle w:val="3"/>
       </w:pPr>
-      <w:bookmarkStart w:id="7" w:name="_Toc20382"/>
-      <w:bookmarkStart w:id="8" w:name="_Toc99044050"/>
+      <w:bookmarkStart w:id="7" w:name="_Toc99044050"/>
+      <w:bookmarkStart w:id="8" w:name="_Toc20382"/>
       <w:bookmarkStart w:id="9" w:name="_Toc499718368"/>
       <w:r>
         <w:rPr>
@@ -3155,8 +3155,8 @@
       <w:pPr>
         <w:pStyle w:val="3"/>
       </w:pPr>
-      <w:bookmarkStart w:id="10" w:name="_Toc23318"/>
-      <w:bookmarkStart w:id="11" w:name="_Toc99044051"/>
+      <w:bookmarkStart w:id="10" w:name="_Toc99044051"/>
+      <w:bookmarkStart w:id="11" w:name="_Toc23318"/>
       <w:bookmarkStart w:id="12" w:name="_Toc499718369"/>
       <w:r>
         <w:rPr>
@@ -3381,14 +3381,9 @@
             <w:r>
               <w:rPr>
                 <w:rFonts w:hint="eastAsia" w:ascii="宋体"/>
-              </w:rPr>
-              <w:t>A</w:t>
-            </w:r>
-            <w:r>
-              <w:rPr>
-                <w:rFonts w:ascii="宋体"/>
-              </w:rPr>
-              <w:t>PP</w:t>
+                <w:lang w:val="en-US" w:eastAsia="zh-CN"/>
+              </w:rPr>
+              <w:t>网站</w:t>
             </w:r>
             <w:r>
               <w:rPr>
@@ -3516,9 +3511,10 @@
             </w:pPr>
             <w:r>
               <w:rPr>
-                <w:rFonts w:ascii="宋体"/>
-              </w:rPr>
-              <w:t>APP</w:t>
+                <w:rFonts w:hint="eastAsia" w:ascii="宋体"/>
+                <w:lang w:val="en-US" w:eastAsia="zh-CN"/>
+              </w:rPr>
+              <w:t>网站</w:t>
             </w:r>
             <w:r>
               <w:rPr>
@@ -3544,8 +3540,15 @@
             <w:r>
               <w:rPr>
                 <w:rFonts w:hint="eastAsia" w:ascii="宋体"/>
-              </w:rPr>
-              <w:t>APP得到使用者的认可，能够得到推广和广泛使用</w:t>
+                <w:lang w:val="en-US" w:eastAsia="zh-CN"/>
+              </w:rPr>
+              <w:t>网站</w:t>
+            </w:r>
+            <w:r>
+              <w:rPr>
+                <w:rFonts w:hint="eastAsia" w:ascii="宋体"/>
+              </w:rPr>
+              <w:t>得到使用者的认可，能够得到推广和广泛使用</w:t>
             </w:r>
           </w:p>
         </w:tc>
@@ -4723,6 +4726,12 @@
             <w:insideV w:val="single" w:color="auto" w:sz="4" w:space="0"/>
           </w:tblBorders>
           <w:tblLayout w:type="fixed"/>
+          <w:tblCellMar>
+            <w:top w:w="0" w:type="dxa"/>
+            <w:left w:w="108" w:type="dxa"/>
+            <w:bottom w:w="0" w:type="dxa"/>
+            <w:right w:w="108" w:type="dxa"/>
+          </w:tblCellMar>
         </w:tblPrEx>
         <w:trPr>
           <w:jc w:val="center"/>
@@ -4880,6 +4889,7 @@
             <w:pPr>
               <w:pStyle w:val="16"/>
               <w:numPr>
+                <w:ilvl w:val="0"/>
                 <w:numId w:val="0"/>
               </w:numPr>
               <w:ind w:leftChars="0"/>
@@ -4914,6 +4924,7 @@
             <w:pPr>
               <w:pStyle w:val="16"/>
               <w:numPr>
+                <w:ilvl w:val="0"/>
                 <w:numId w:val="0"/>
               </w:numPr>
               <w:ind w:leftChars="0"/>
@@ -4949,6 +4960,7 @@
             <w:pPr>
               <w:pStyle w:val="16"/>
               <w:numPr>
+                <w:ilvl w:val="0"/>
                 <w:numId w:val="0"/>
               </w:numPr>
               <w:ind w:leftChars="0"/>
@@ -4984,6 +4996,7 @@
             <w:pPr>
               <w:pStyle w:val="16"/>
               <w:numPr>
+                <w:ilvl w:val="0"/>
                 <w:numId w:val="0"/>
               </w:numPr>
               <w:ind w:leftChars="0"/>
@@ -5106,6 +5119,7 @@
             <w:pPr>
               <w:pStyle w:val="16"/>
               <w:numPr>
+                <w:ilvl w:val="0"/>
                 <w:numId w:val="0"/>
               </w:numPr>
               <w:ind w:leftChars="0"/>
@@ -5140,6 +5154,7 @@
             <w:pPr>
               <w:pStyle w:val="16"/>
               <w:numPr>
+                <w:ilvl w:val="0"/>
                 <w:numId w:val="0"/>
               </w:numPr>
               <w:ind w:leftChars="0"/>
@@ -5174,6 +5189,7 @@
             <w:pPr>
               <w:pStyle w:val="16"/>
               <w:numPr>
+                <w:ilvl w:val="0"/>
                 <w:numId w:val="0"/>
               </w:numPr>
               <w:ind w:leftChars="0"/>
@@ -5199,6 +5215,7 @@
             <w:pPr>
               <w:pStyle w:val="16"/>
               <w:numPr>
+                <w:ilvl w:val="0"/>
                 <w:numId w:val="0"/>
               </w:numPr>
               <w:ind w:leftChars="0"/>
@@ -5224,6 +5241,7 @@
             <w:pPr>
               <w:pStyle w:val="16"/>
               <w:numPr>
+                <w:ilvl w:val="0"/>
                 <w:numId w:val="0"/>
               </w:numPr>
               <w:ind w:leftChars="0"/>
@@ -5269,6 +5287,7 @@
             <w:pPr>
               <w:pStyle w:val="16"/>
               <w:numPr>
+                <w:ilvl w:val="0"/>
                 <w:numId w:val="0"/>
               </w:numPr>
               <w:ind w:leftChars="0"/>
@@ -5304,6 +5323,7 @@
             <w:pPr>
               <w:pStyle w:val="16"/>
               <w:numPr>
+                <w:ilvl w:val="0"/>
                 <w:numId w:val="0"/>
               </w:numPr>
               <w:ind w:leftChars="0"/>
@@ -5426,6 +5446,7 @@
             <w:pPr>
               <w:pStyle w:val="16"/>
               <w:numPr>
+                <w:ilvl w:val="0"/>
                 <w:numId w:val="0"/>
               </w:numPr>
               <w:ind w:leftChars="0"/>
@@ -5460,6 +5481,7 @@
             <w:pPr>
               <w:pStyle w:val="16"/>
               <w:numPr>
+                <w:ilvl w:val="0"/>
                 <w:numId w:val="0"/>
               </w:numPr>
               <w:ind w:leftChars="0"/>
@@ -5592,6 +5614,7 @@
             <w:pPr>
               <w:pStyle w:val="16"/>
               <w:numPr>
+                <w:ilvl w:val="0"/>
                 <w:numId w:val="0"/>
               </w:numPr>
               <w:ind w:leftChars="0"/>
@@ -5618,6 +5641,7 @@
             <w:pPr>
               <w:pStyle w:val="16"/>
               <w:numPr>
+                <w:ilvl w:val="0"/>
                 <w:numId w:val="0"/>
               </w:numPr>
               <w:ind w:leftChars="0"/>
@@ -5664,6 +5688,7 @@
             <w:pPr>
               <w:pStyle w:val="16"/>
               <w:numPr>
+                <w:ilvl w:val="0"/>
                 <w:numId w:val="0"/>
               </w:numPr>
               <w:ind w:leftChars="0"/>
@@ -5757,6 +5782,7 @@
           <w:lang w:eastAsia="zh-CN"/>
         </w:rPr>
       </w:pPr>
+      <w:bookmarkStart w:id="30" w:name="_GoBack"/>
       <w:r>
         <w:rPr>
           <w:rFonts w:hint="eastAsia" w:eastAsiaTheme="minorEastAsia"/>
@@ -5800,7 +5826,6 @@
           </wp:inline>
         </w:drawing>
       </w:r>
-      <w:bookmarkStart w:id="30" w:name="_GoBack"/>
       <w:bookmarkEnd w:id="30"/>
     </w:p>
     <w:p>
